--- a/gioi thieu phan mem chat.docx
+++ b/gioi thieu phan mem chat.docx
@@ -11,8 +11,6 @@
           <w:sz w:val="42"/>
         </w:rPr>
       </w:pPr>
-      <w:bookmarkStart w:id="0" w:name="_GoBack"/>
-      <w:bookmarkEnd w:id="0"/>
       <w:r>
         <w:rPr>
           <w:rFonts w:ascii="Times New Roman" w:hAnsi="Times New Roman" w:cs="Times New Roman"/>
@@ -8572,6 +8570,244 @@
           <w:sz w:val="32"/>
         </w:rPr>
       </w:pPr>
+    </w:p>
+    <w:p>
+      <w:pPr>
+        <w:ind w:left="360"/>
+        <w:rPr>
+          <w:rFonts w:ascii="Times New Roman" w:hAnsi="Times New Roman" w:cs="Times New Roman"/>
+          <w:sz w:val="32"/>
+        </w:rPr>
+      </w:pPr>
+    </w:p>
+    <w:p>
+      <w:pPr>
+        <w:ind w:left="360"/>
+        <w:rPr>
+          <w:rFonts w:ascii="Times New Roman" w:hAnsi="Times New Roman" w:cs="Times New Roman"/>
+          <w:sz w:val="32"/>
+        </w:rPr>
+      </w:pPr>
+    </w:p>
+    <w:p>
+      <w:pPr>
+        <w:rPr>
+          <w:sz w:val="24"/>
+        </w:rPr>
+      </w:pPr>
+    </w:p>
+    <w:p>
+      <w:pPr>
+        <w:rPr>
+          <w:sz w:val="24"/>
+        </w:rPr>
+      </w:pPr>
+      <w:proofErr w:type="spellStart"/>
+      <w:r>
+        <w:rPr>
+          <w:sz w:val="24"/>
+        </w:rPr>
+        <w:t>Huỳnh</w:t>
+      </w:r>
+      <w:proofErr w:type="spellEnd"/>
+      <w:r>
+        <w:rPr>
+          <w:sz w:val="24"/>
+        </w:rPr>
+        <w:t xml:space="preserve"> </w:t>
+      </w:r>
+      <w:proofErr w:type="spellStart"/>
+      <w:r>
+        <w:rPr>
+          <w:sz w:val="24"/>
+        </w:rPr>
+        <w:t>Tấn</w:t>
+      </w:r>
+      <w:proofErr w:type="spellEnd"/>
+      <w:r>
+        <w:rPr>
+          <w:sz w:val="24"/>
+        </w:rPr>
+        <w:t xml:space="preserve"> </w:t>
+      </w:r>
+      <w:proofErr w:type="spellStart"/>
+      <w:r>
+        <w:rPr>
+          <w:sz w:val="24"/>
+        </w:rPr>
+        <w:t>Thịnh</w:t>
+      </w:r>
+      <w:proofErr w:type="spellEnd"/>
+      <w:r>
+        <w:rPr>
+          <w:sz w:val="24"/>
+        </w:rPr>
+        <w:t xml:space="preserve"> 15I1 </w:t>
+      </w:r>
+      <w:hyperlink r:id="rId5" w:history="1">
+        <w:r>
+          <w:rPr>
+            <w:rStyle w:val="Hyperlink"/>
+            <w:sz w:val="24"/>
+          </w:rPr>
+          <w:t>15i1huynhtanthinh@gmail.com</w:t>
+        </w:r>
+      </w:hyperlink>
+    </w:p>
+    <w:p>
+      <w:pPr>
+        <w:rPr>
+          <w:sz w:val="24"/>
+        </w:rPr>
+      </w:pPr>
+      <w:proofErr w:type="spellStart"/>
+      <w:r>
+        <w:rPr>
+          <w:sz w:val="24"/>
+        </w:rPr>
+        <w:t>Nguyễn</w:t>
+      </w:r>
+      <w:proofErr w:type="spellEnd"/>
+      <w:r>
+        <w:rPr>
+          <w:sz w:val="24"/>
+        </w:rPr>
+        <w:t xml:space="preserve"> </w:t>
+      </w:r>
+      <w:proofErr w:type="spellStart"/>
+      <w:r>
+        <w:rPr>
+          <w:sz w:val="24"/>
+        </w:rPr>
+        <w:t>Thanh</w:t>
+      </w:r>
+      <w:proofErr w:type="spellEnd"/>
+      <w:r>
+        <w:rPr>
+          <w:sz w:val="24"/>
+        </w:rPr>
+        <w:t xml:space="preserve"> Sang 15I1 </w:t>
+      </w:r>
+      <w:hyperlink r:id="rId6" w:history="1">
+        <w:r>
+          <w:rPr>
+            <w:rStyle w:val="Hyperlink"/>
+            <w:sz w:val="24"/>
+          </w:rPr>
+          <w:t>15i1thanhsang@gmail.com</w:t>
+        </w:r>
+      </w:hyperlink>
+    </w:p>
+    <w:p>
+      <w:pPr>
+        <w:rPr>
+          <w:sz w:val="24"/>
+        </w:rPr>
+      </w:pPr>
+      <w:proofErr w:type="spellStart"/>
+      <w:r>
+        <w:rPr>
+          <w:sz w:val="24"/>
+        </w:rPr>
+        <w:t>Lê</w:t>
+      </w:r>
+      <w:proofErr w:type="spellEnd"/>
+      <w:r>
+        <w:rPr>
+          <w:sz w:val="24"/>
+        </w:rPr>
+        <w:t xml:space="preserve"> </w:t>
+      </w:r>
+      <w:proofErr w:type="spellStart"/>
+      <w:r>
+        <w:rPr>
+          <w:sz w:val="24"/>
+        </w:rPr>
+        <w:t>Thị</w:t>
+      </w:r>
+      <w:proofErr w:type="spellEnd"/>
+      <w:r>
+        <w:rPr>
+          <w:sz w:val="24"/>
+        </w:rPr>
+        <w:t xml:space="preserve"> Kim Chi 15I1 </w:t>
+      </w:r>
+      <w:hyperlink r:id="rId7" w:history="1">
+        <w:r>
+          <w:rPr>
+            <w:rStyle w:val="Hyperlink"/>
+            <w:sz w:val="24"/>
+          </w:rPr>
+          <w:t>15i1lethikimchi@gmail.com</w:t>
+        </w:r>
+      </w:hyperlink>
+    </w:p>
+    <w:p>
+      <w:pPr>
+        <w:rPr>
+          <w:sz w:val="24"/>
+        </w:rPr>
+      </w:pPr>
+      <w:proofErr w:type="spellStart"/>
+      <w:r>
+        <w:rPr>
+          <w:sz w:val="24"/>
+        </w:rPr>
+        <w:t>Nguyễn</w:t>
+      </w:r>
+      <w:proofErr w:type="spellEnd"/>
+      <w:r>
+        <w:rPr>
+          <w:sz w:val="24"/>
+        </w:rPr>
+        <w:t xml:space="preserve"> </w:t>
+      </w:r>
+      <w:proofErr w:type="spellStart"/>
+      <w:r>
+        <w:rPr>
+          <w:sz w:val="24"/>
+        </w:rPr>
+        <w:t>Thế</w:t>
+      </w:r>
+      <w:proofErr w:type="spellEnd"/>
+      <w:r>
+        <w:rPr>
+          <w:sz w:val="24"/>
+        </w:rPr>
+        <w:t xml:space="preserve"> </w:t>
+      </w:r>
+      <w:proofErr w:type="spellStart"/>
+      <w:r>
+        <w:rPr>
+          <w:sz w:val="24"/>
+        </w:rPr>
+        <w:t>Trường</w:t>
+      </w:r>
+      <w:proofErr w:type="spellEnd"/>
+      <w:r>
+        <w:rPr>
+          <w:sz w:val="24"/>
+        </w:rPr>
+        <w:t xml:space="preserve"> 14I3 </w:t>
+      </w:r>
+      <w:hyperlink r:id="rId8" w:history="1">
+        <w:r>
+          <w:rPr>
+            <w:rStyle w:val="Hyperlink"/>
+            <w:sz w:val="24"/>
+          </w:rPr>
+          <w:t>hoathuytinh222@gmail.com</w:t>
+        </w:r>
+      </w:hyperlink>
+    </w:p>
+    <w:p>
+      <w:pPr>
+        <w:rPr>
+          <w:sz w:val="24"/>
+        </w:rPr>
+      </w:pPr>
+      <w:bookmarkStart w:id="0" w:name="_GoBack"/>
+      <w:bookmarkEnd w:id="0"/>
     </w:p>
     <w:sectPr>
       <w:pgSz w:w="12240" w:h="15840"/>
